--- a/IssuestoArgs/DSH-DualEligibleDaysDefault.docx
+++ b/IssuestoArgs/DSH-DualEligibleDaysDefault.docx
@@ -1465,6 +1465,27 @@
       <w:pPr>
         <w:rPr>
           <w:rFonts w:cs="Arial"/>
+        </w:rPr>
+      </w:pPr>
+    </w:p>
+    <w:p>
+      <w:pPr>
+        <w:rPr>
+          <w:rFonts w:cs="Arial"/>
+        </w:rPr>
+      </w:pPr>
+    </w:p>
+    <w:p>
+      <w:pPr>
+        <w:rPr>
+          <w:rFonts w:cs="Arial"/>
+        </w:rPr>
+      </w:pPr>
+    </w:p>
+    <w:p>
+      <w:pPr>
+        <w:rPr>
+          <w:rFonts w:cs="Arial"/>
           <w:b/>
           <w:bCs/>
         </w:rPr>
@@ -1475,6 +1496,7 @@
           <w:b/>
           <w:bCs/>
         </w:rPr>
+        <w:lastRenderedPageBreak/>
         <w:t>I</w:t>
       </w:r>
       <w:r>
@@ -1535,19 +1557,19 @@
         <w:rPr>
           <w:rFonts w:cs="Arial"/>
         </w:rPr>
-        <w:t xml:space="preserve">:                       </w:t>
-      </w:r>
-      <w:r>
-        <w:rPr>
-          <w:rFonts w:cs="Arial"/>
-        </w:rPr>
-        <w:tab/>
-      </w:r>
-      <w:r>
-        <w:rPr>
-          <w:rFonts w:cs="Arial"/>
-        </w:rPr>
-        <w:tab/>
+        <w:t xml:space="preserve">: </w:t>
+      </w:r>
+    </w:p>
+    <w:p>
+      <w:pPr>
+        <w:rPr>
+          <w:rFonts w:cs="Arial"/>
+        </w:rPr>
+      </w:pPr>
+      <w:r>
+        <w:rPr>
+          <w:rFonts w:cs="Arial"/>
+        </w:rPr>
         <w:t>Social Security Act § 1861(v)(1)(A), 1886(d)(5)(F)</w:t>
       </w:r>
     </w:p>
@@ -1563,27 +1585,13 @@
           <w:rFonts w:cs="Arial"/>
           <w:u w:val="single"/>
         </w:rPr>
-        <w:lastRenderedPageBreak/>
         <w:t>Regulations</w:t>
       </w:r>
       <w:r>
         <w:rPr>
           <w:rFonts w:cs="Arial"/>
         </w:rPr>
-        <w:t xml:space="preserve">:           </w:t>
-      </w:r>
-      <w:r>
-        <w:rPr>
-          <w:rFonts w:cs="Arial"/>
-        </w:rPr>
-        <w:tab/>
-      </w:r>
-      <w:r>
-        <w:rPr>
-          <w:rFonts w:cs="Arial"/>
-        </w:rPr>
-        <w:tab/>
-        <w:t xml:space="preserve">42 C.F.R. § 412.106                                               </w:t>
+        <w:t>:</w:t>
       </w:r>
     </w:p>
     <w:p>
@@ -1597,19 +1605,18 @@
         <w:rPr>
           <w:rFonts w:cs="Arial"/>
         </w:rPr>
-        <w:t xml:space="preserve">                               </w:t>
-      </w:r>
-      <w:r>
-        <w:rPr>
-          <w:rFonts w:cs="Arial"/>
-        </w:rPr>
-        <w:tab/>
-      </w:r>
-      <w:r>
-        <w:rPr>
-          <w:rFonts w:cs="Arial"/>
-        </w:rPr>
-        <w:tab/>
+        <w:t>42 C.F.R. § 412.106</w:t>
+      </w:r>
+      <w:r>
+        <w:rPr>
+          <w:rFonts w:cs="Arial"/>
+        </w:rPr>
+        <w:t>;</w:t>
+      </w:r>
+      <w:r>
+        <w:rPr>
+          <w:rFonts w:cs="Arial"/>
+        </w:rPr>
         <w:t xml:space="preserve">42 C.F.R. § </w:t>
       </w:r>
       <w:r>
@@ -1642,6 +1649,54 @@
         </w:rPr>
         <w:t>405.1803</w:t>
       </w:r>
+      <w:r>
+        <w:rPr>
+          <w:rFonts w:cs="Arial"/>
+        </w:rPr>
+        <w:t>;</w:t>
+      </w:r>
+      <w:r>
+        <w:rPr>
+          <w:rFonts w:cs="Arial"/>
+        </w:rPr>
+        <w:t xml:space="preserve">42 C.F.R. § 405.1885 – </w:t>
+      </w:r>
+      <w:r>
+        <w:rPr>
+          <w:rFonts w:cs="Arial"/>
+        </w:rPr>
+        <w:t>405.</w:t>
+      </w:r>
+      <w:r>
+        <w:rPr>
+          <w:rFonts w:cs="Arial"/>
+        </w:rPr>
+        <w:t>1889</w:t>
+      </w:r>
+      <w:r>
+        <w:rPr>
+          <w:rFonts w:cs="Arial"/>
+        </w:rPr>
+        <w:t>;</w:t>
+      </w:r>
+      <w:r>
+        <w:rPr>
+          <w:rFonts w:cs="Arial"/>
+        </w:rPr>
+        <w:t>42 C.F.R. § 413.9</w:t>
+      </w:r>
+      <w:r>
+        <w:rPr>
+          <w:rFonts w:cs="Arial"/>
+        </w:rPr>
+        <w:t>;</w:t>
+      </w:r>
+      <w:r>
+        <w:rPr>
+          <w:rFonts w:cs="Arial"/>
+        </w:rPr>
+        <w:t>42 C.F.R. § 413.20, 413.24</w:t>
+      </w:r>
     </w:p>
     <w:p>
       <w:pPr>
@@ -1650,94 +1705,26 @@
           <w:rFonts w:cs="Arial"/>
         </w:rPr>
       </w:pPr>
-      <w:r>
-        <w:rPr>
-          <w:rFonts w:cs="Arial"/>
-        </w:rPr>
-        <w:tab/>
-      </w:r>
-      <w:r>
-        <w:rPr>
-          <w:rFonts w:cs="Arial"/>
-        </w:rPr>
-        <w:tab/>
-      </w:r>
-      <w:r>
-        <w:rPr>
-          <w:rFonts w:cs="Arial"/>
-        </w:rPr>
-        <w:tab/>
-      </w:r>
-      <w:r>
-        <w:rPr>
-          <w:rFonts w:cs="Arial"/>
-        </w:rPr>
-        <w:tab/>
-      </w:r>
-      <w:r>
-        <w:rPr>
-          <w:rFonts w:cs="Arial"/>
-        </w:rPr>
-        <w:t xml:space="preserve">42 C.F.R. § 405.1885 – </w:t>
-      </w:r>
-      <w:r>
-        <w:rPr>
-          <w:rFonts w:cs="Arial"/>
-        </w:rPr>
-        <w:t>405.</w:t>
-      </w:r>
-      <w:r>
-        <w:rPr>
-          <w:rFonts w:cs="Arial"/>
-        </w:rPr>
-        <w:t>1889</w:t>
-      </w:r>
     </w:p>
     <w:p>
       <w:pPr>
         <w:spacing w:after="0" w:line="240" w:lineRule="auto"/>
-        <w:ind w:left="2160" w:firstLine="720"/>
-        <w:rPr>
-          <w:rFonts w:cs="Arial"/>
-        </w:rPr>
-      </w:pPr>
-      <w:r>
-        <w:rPr>
-          <w:rFonts w:cs="Arial"/>
-        </w:rPr>
-        <w:t>42 C.F.R. § 413.9</w:t>
-      </w:r>
-    </w:p>
-    <w:p>
-      <w:pPr>
-        <w:rPr>
-          <w:rFonts w:cs="Arial"/>
-        </w:rPr>
-      </w:pPr>
-      <w:r>
-        <w:rPr>
-          <w:rFonts w:cs="Arial"/>
-        </w:rPr>
-        <w:tab/>
-      </w:r>
-      <w:r>
-        <w:rPr>
-          <w:rFonts w:cs="Arial"/>
-        </w:rPr>
-        <w:tab/>
-      </w:r>
-      <w:r>
-        <w:rPr>
-          <w:rFonts w:cs="Arial"/>
-        </w:rPr>
-        <w:tab/>
-      </w:r>
-      <w:r>
-        <w:rPr>
-          <w:rFonts w:cs="Arial"/>
-        </w:rPr>
-        <w:tab/>
-        <w:t>42 C.F.R. § 413.20, 413.24</w:t>
+        <w:rPr>
+          <w:rFonts w:cs="Arial"/>
+        </w:rPr>
+      </w:pPr>
+      <w:r>
+        <w:rPr>
+          <w:rFonts w:cs="Arial"/>
+          <w:u w:val="single"/>
+        </w:rPr>
+        <w:t>Program Instructions</w:t>
+      </w:r>
+      <w:r>
+        <w:rPr>
+          <w:rFonts w:cs="Arial"/>
+        </w:rPr>
+        <w:t>:</w:t>
       </w:r>
     </w:p>
     <w:p>
@@ -1750,109 +1737,56 @@
       <w:r>
         <w:rPr>
           <w:rFonts w:cs="Arial"/>
+        </w:rPr>
+        <w:t>Provider Reimbursement Manual, CMS Pub. 15-</w:t>
+      </w:r>
+      <w:r>
+        <w:rPr>
+          <w:rFonts w:cs="Arial"/>
+        </w:rPr>
+        <w:t>I;</w:t>
+      </w:r>
+      <w:r>
+        <w:rPr>
+          <w:rFonts w:cs="Arial"/>
+        </w:rPr>
+        <w:t>§ 2304</w:t>
+      </w:r>
+    </w:p>
+    <w:p>
+      <w:pPr>
+        <w:spacing w:after="0" w:line="240" w:lineRule="auto"/>
+        <w:rPr>
+          <w:rFonts w:cs="Arial"/>
+        </w:rPr>
+      </w:pPr>
+    </w:p>
+    <w:p>
+      <w:pPr>
+        <w:rPr>
+          <w:rFonts w:cs="Arial"/>
+        </w:rPr>
+      </w:pPr>
+      <w:r>
+        <w:rPr>
+          <w:rFonts w:cs="Arial"/>
           <w:u w:val="single"/>
         </w:rPr>
-        <w:t>Program Instructions</w:t>
-      </w:r>
-      <w:r>
-        <w:rPr>
-          <w:rFonts w:cs="Arial"/>
-        </w:rPr>
-        <w:t xml:space="preserve">:    </w:t>
-      </w:r>
-      <w:r>
-        <w:rPr>
-          <w:rFonts w:cs="Arial"/>
-        </w:rPr>
-        <w:tab/>
-      </w:r>
-      <w:r>
-        <w:rPr>
-          <w:rFonts w:cs="Arial"/>
-        </w:rPr>
-        <w:tab/>
-      </w:r>
-      <w:r>
-        <w:rPr>
-          <w:rFonts w:cs="Arial"/>
-        </w:rPr>
-        <w:t>Provider Reimbursement Manual, CMS Pub. 15-</w:t>
-      </w:r>
-      <w:r>
-        <w:rPr>
-          <w:rFonts w:cs="Arial"/>
-        </w:rPr>
-        <w:t>I</w:t>
-      </w:r>
-      <w:r>
-        <w:rPr>
-          <w:rFonts w:cs="Arial"/>
-        </w:rPr>
-        <w:tab/>
-      </w:r>
-    </w:p>
-    <w:p>
-      <w:pPr>
-        <w:rPr>
-          <w:rFonts w:cs="Arial"/>
-        </w:rPr>
-      </w:pPr>
-      <w:r>
-        <w:rPr>
-          <w:rFonts w:cs="Arial"/>
-        </w:rPr>
-        <w:t xml:space="preserve">                                      </w:t>
-      </w:r>
-      <w:r>
-        <w:rPr>
-          <w:rFonts w:cs="Arial"/>
-        </w:rPr>
-        <w:tab/>
-      </w:r>
-      <w:r>
-        <w:rPr>
-          <w:rFonts w:cs="Arial"/>
-        </w:rPr>
-        <w:tab/>
-      </w:r>
-      <w:r>
-        <w:rPr>
-          <w:rFonts w:cs="Arial"/>
-        </w:rPr>
-        <w:t>§ 2304</w:t>
-      </w:r>
-    </w:p>
-    <w:p>
-      <w:pPr>
-        <w:rPr>
-          <w:rFonts w:cs="Arial"/>
-        </w:rPr>
-      </w:pPr>
-      <w:r>
-        <w:rPr>
-          <w:rFonts w:cs="Arial"/>
-          <w:u w:val="single"/>
-        </w:rPr>
         <w:t>Other Sources</w:t>
       </w:r>
       <w:r>
         <w:rPr>
           <w:rFonts w:cs="Arial"/>
         </w:rPr>
-        <w:t xml:space="preserve">:        </w:t>
-      </w:r>
-      <w:r>
-        <w:rPr>
-          <w:rFonts w:cs="Arial"/>
-        </w:rPr>
-        <w:tab/>
-      </w:r>
-      <w:r>
-        <w:rPr>
-          <w:rFonts w:cs="Arial"/>
-        </w:rPr>
-        <w:tab/>
-      </w:r>
+        <w:t>:</w:t>
+      </w:r>
+    </w:p>
+    <w:p>
+      <w:pPr>
+        <w:rPr>
+          <w:rFonts w:cs="Arial"/>
+        </w:rPr>
+      </w:pPr>
       <w:r>
         <w:rPr>
           <w:rFonts w:cs="Arial"/>
@@ -2071,6 +2005,12 @@
         <w:rPr>
           <w:rFonts w:cs="Arial"/>
         </w:rPr>
+        <w:t>.</w:t>
+      </w:r>
+      <w:r>
+        <w:rPr>
+          <w:rFonts w:cs="Arial"/>
+        </w:rPr>
         <w:tab/>
       </w:r>
       <w:r>
@@ -2120,8 +2060,13 @@
         <w:rPr>
           <w:rFonts w:cstheme="minorHAnsi"/>
         </w:rPr>
-        <w:lastRenderedPageBreak/>
         <w:t>C-2</w:t>
+      </w:r>
+      <w:r>
+        <w:rPr>
+          <w:rFonts w:cstheme="minorHAnsi"/>
+        </w:rPr>
+        <w:t>.</w:t>
       </w:r>
       <w:r>
         <w:rPr>
